--- a/Coral/output/SpeciesRichness/Coral_SpeciesRichness_Report.docx
+++ b/Coral/output/SpeciesRichness/Coral_SpeciesRichness_Report.docx
@@ -87,19 +87,19 @@
         <w:t xml:space="preserve"> </w:t>
       </w:r>
       <w:r>
-        <w:t xml:space="preserve">23</w:t>
+        <w:t xml:space="preserve">09</w:t>
       </w:r>
       <w:r>
         <w:t xml:space="preserve"> </w:t>
       </w:r>
       <w:r>
-        <w:t xml:space="preserve">June,</w:t>
+        <w:t xml:space="preserve">April,</w:t>
       </w:r>
       <w:r>
         <w:t xml:space="preserve"> </w:t>
       </w:r>
       <w:r>
-        <w:t xml:space="preserve">2023</w:t>
+        <w:t xml:space="preserve">2024</w:t>
       </w:r>
     </w:p>
     <w:sdt>
@@ -686,7 +686,7 @@
           <w:bCs/>
           <w:b/>
         </w:rPr>
-        <w:t xml:space="preserve">All_CORAL_Parameters-2023-Jun-06.txt</w:t>
+        <w:t xml:space="preserve">All_CORAL_Parameters-2024-Mar-28.txt</w:t>
       </w:r>
     </w:p>
     <w:p>
@@ -930,7 +930,7 @@
         <w:rPr>
           <w:rStyle w:val="VerbatimChar"/>
         </w:rPr>
-        <w:t xml:space="preserve">## All_CORAL_Parameters-2023-Jun-06.txt</w:t>
+        <w:t xml:space="preserve">## All_CORAL_Parameters-2024-Mar-28.txt</w:t>
       </w:r>
     </w:p>
     <w:bookmarkEnd w:id="26"/>
@@ -1316,6 +1316,363 @@
         <w:rPr>
           <w:rStyle w:val="NormalTok"/>
         </w:rPr>
+        <w:t xml:space="preserve"> data[ParameterName</w:t>
+      </w:r>
+      <w:r>
+        <w:rPr>
+          <w:rStyle w:val="SpecialCharTok"/>
+        </w:rPr>
+        <w:t xml:space="preserve">==</w:t>
+      </w:r>
+      <w:r>
+        <w:rPr>
+          <w:rStyle w:val="StringTok"/>
+        </w:rPr>
+        <w:t xml:space="preserve">"Presence/Absence"</w:t>
+      </w:r>
+      <w:r>
+        <w:rPr>
+          <w:rStyle w:val="NormalTok"/>
+        </w:rPr>
+        <w:t xml:space="preserve"> </w:t>
+      </w:r>
+      <w:r>
+        <w:rPr>
+          <w:rStyle w:val="SpecialCharTok"/>
+        </w:rPr>
+        <w:t xml:space="preserve">&amp;</w:t>
+      </w:r>
+      <w:r>
+        <w:rPr>
+          <w:rStyle w:val="NormalTok"/>
+        </w:rPr>
+        <w:t xml:space="preserve"> </w:t>
+      </w:r>
+      <w:r>
+        <w:br/>
+      </w:r>
+      <w:r>
+        <w:rPr>
+          <w:rStyle w:val="NormalTok"/>
+        </w:rPr>
+        <w:t xml:space="preserve">               SpeciesGroup1 </w:t>
+      </w:r>
+      <w:r>
+        <w:rPr>
+          <w:rStyle w:val="SpecialCharTok"/>
+        </w:rPr>
+        <w:t xml:space="preserve">%in%</w:t>
+      </w:r>
+      <w:r>
+        <w:rPr>
+          <w:rStyle w:val="NormalTok"/>
+        </w:rPr>
+        <w:t xml:space="preserve"> </w:t>
+      </w:r>
+      <w:r>
+        <w:rPr>
+          <w:rStyle w:val="FunctionTok"/>
+        </w:rPr>
+        <w:t xml:space="preserve">c</w:t>
+      </w:r>
+      <w:r>
+        <w:rPr>
+          <w:rStyle w:val="NormalTok"/>
+        </w:rPr>
+        <w:t xml:space="preserve">(</w:t>
+      </w:r>
+      <w:r>
+        <w:rPr>
+          <w:rStyle w:val="StringTok"/>
+        </w:rPr>
+        <w:t xml:space="preserve">"Grazers and reef dependent species"</w:t>
+      </w:r>
+      <w:r>
+        <w:rPr>
+          <w:rStyle w:val="NormalTok"/>
+        </w:rPr>
+        <w:t xml:space="preserve">, </w:t>
+      </w:r>
+      <w:r>
+        <w:br/>
+      </w:r>
+      <w:r>
+        <w:rPr>
+          <w:rStyle w:val="NormalTok"/>
+        </w:rPr>
+        <w:t xml:space="preserve">                                    </w:t>
+      </w:r>
+      <w:r>
+        <w:rPr>
+          <w:rStyle w:val="StringTok"/>
+        </w:rPr>
+        <w:t xml:space="preserve">"Reef Fish"</w:t>
+      </w:r>
+      <w:r>
+        <w:rPr>
+          <w:rStyle w:val="NormalTok"/>
+        </w:rPr>
+        <w:t xml:space="preserve">), ]</w:t>
+      </w:r>
+      <w:r>
+        <w:br/>
+      </w:r>
+      <w:r>
+        <w:br/>
+      </w:r>
+      <w:r>
+        <w:rPr>
+          <w:rStyle w:val="CommentTok"/>
+        </w:rPr>
+        <w:t xml:space="preserve"># Create ParameterName Column</w:t>
+      </w:r>
+      <w:r>
+        <w:br/>
+      </w:r>
+      <w:r>
+        <w:rPr>
+          <w:rStyle w:val="NormalTok"/>
+        </w:rPr>
+        <w:t xml:space="preserve">data</w:t>
+      </w:r>
+      <w:r>
+        <w:rPr>
+          <w:rStyle w:val="SpecialCharTok"/>
+        </w:rPr>
+        <w:t xml:space="preserve">$</w:t>
+      </w:r>
+      <w:r>
+        <w:rPr>
+          <w:rStyle w:val="NormalTok"/>
+        </w:rPr>
+        <w:t xml:space="preserve">ParameterName </w:t>
+      </w:r>
+      <w:r>
+        <w:rPr>
+          <w:rStyle w:val="OtherTok"/>
+        </w:rPr>
+        <w:t xml:space="preserve">&lt;-</w:t>
+      </w:r>
+      <w:r>
+        <w:rPr>
+          <w:rStyle w:val="NormalTok"/>
+        </w:rPr>
+        <w:t xml:space="preserve"> </w:t>
+      </w:r>
+      <w:r>
+        <w:rPr>
+          <w:rStyle w:val="StringTok"/>
+        </w:rPr>
+        <w:t xml:space="preserve">"Species Richness"</w:t>
+      </w:r>
+      <w:r>
+        <w:br/>
+      </w:r>
+      <w:r>
+        <w:rPr>
+          <w:rStyle w:val="NormalTok"/>
+        </w:rPr>
+        <w:t xml:space="preserve">parameter </w:t>
+      </w:r>
+      <w:r>
+        <w:rPr>
+          <w:rStyle w:val="OtherTok"/>
+        </w:rPr>
+        <w:t xml:space="preserve">&lt;-</w:t>
+      </w:r>
+      <w:r>
+        <w:rPr>
+          <w:rStyle w:val="NormalTok"/>
+        </w:rPr>
+        <w:t xml:space="preserve"> </w:t>
+      </w:r>
+      <w:r>
+        <w:rPr>
+          <w:rStyle w:val="StringTok"/>
+        </w:rPr>
+        <w:t xml:space="preserve">"Species Richness"</w:t>
+      </w:r>
+      <w:r>
+        <w:br/>
+      </w:r>
+      <w:r>
+        <w:rPr>
+          <w:rStyle w:val="NormalTok"/>
+        </w:rPr>
+        <w:t xml:space="preserve">title_param </w:t>
+      </w:r>
+      <w:r>
+        <w:rPr>
+          <w:rStyle w:val="OtherTok"/>
+        </w:rPr>
+        <w:t xml:space="preserve">&lt;-</w:t>
+      </w:r>
+      <w:r>
+        <w:rPr>
+          <w:rStyle w:val="NormalTok"/>
+        </w:rPr>
+        <w:t xml:space="preserve"> </w:t>
+      </w:r>
+      <w:r>
+        <w:rPr>
+          <w:rStyle w:val="StringTok"/>
+        </w:rPr>
+        <w:t xml:space="preserve">"Species Richness - Grazers and Reef-Dependent Species"</w:t>
+      </w:r>
+      <w:r>
+        <w:br/>
+      </w:r>
+      <w:r>
+        <w:br/>
+      </w:r>
+      <w:r>
+        <w:rPr>
+          <w:rStyle w:val="CommentTok"/>
+        </w:rPr>
+        <w:t xml:space="preserve"># Sets units for species richness</w:t>
+      </w:r>
+      <w:r>
+        <w:br/>
+      </w:r>
+      <w:r>
+        <w:rPr>
+          <w:rStyle w:val="NormalTok"/>
+        </w:rPr>
+        <w:t xml:space="preserve">unit </w:t>
+      </w:r>
+      <w:r>
+        <w:rPr>
+          <w:rStyle w:val="OtherTok"/>
+        </w:rPr>
+        <w:t xml:space="preserve">&lt;-</w:t>
+      </w:r>
+      <w:r>
+        <w:rPr>
+          <w:rStyle w:val="NormalTok"/>
+        </w:rPr>
+        <w:t xml:space="preserve"> </w:t>
+      </w:r>
+      <w:r>
+        <w:rPr>
+          <w:rStyle w:val="StringTok"/>
+        </w:rPr>
+        <w:t xml:space="preserve">"# of species"</w:t>
+      </w:r>
+      <w:r>
+        <w:br/>
+      </w:r>
+      <w:r>
+        <w:rPr>
+          <w:rStyle w:val="NormalTok"/>
+        </w:rPr>
+        <w:t xml:space="preserve">data</w:t>
+      </w:r>
+      <w:r>
+        <w:rPr>
+          <w:rStyle w:val="SpecialCharTok"/>
+        </w:rPr>
+        <w:t xml:space="preserve">$</w:t>
+      </w:r>
+      <w:r>
+        <w:rPr>
+          <w:rStyle w:val="NormalTok"/>
+        </w:rPr>
+        <w:t xml:space="preserve">ParameterUnits </w:t>
+      </w:r>
+      <w:r>
+        <w:rPr>
+          <w:rStyle w:val="OtherTok"/>
+        </w:rPr>
+        <w:t xml:space="preserve">&lt;-</w:t>
+      </w:r>
+      <w:r>
+        <w:rPr>
+          <w:rStyle w:val="NormalTok"/>
+        </w:rPr>
+        <w:t xml:space="preserve"> unit</w:t>
+      </w:r>
+      <w:r>
+        <w:br/>
+      </w:r>
+      <w:r>
+        <w:br/>
+      </w:r>
+      <w:r>
+        <w:rPr>
+          <w:rStyle w:val="CommentTok"/>
+        </w:rPr>
+        <w:t xml:space="preserve"># Remove rows with missing ManagedAreaName</w:t>
+      </w:r>
+      <w:r>
+        <w:br/>
+      </w:r>
+      <w:r>
+        <w:rPr>
+          <w:rStyle w:val="NormalTok"/>
+        </w:rPr>
+        <w:t xml:space="preserve">data </w:t>
+      </w:r>
+      <w:r>
+        <w:rPr>
+          <w:rStyle w:val="OtherTok"/>
+        </w:rPr>
+        <w:t xml:space="preserve">&lt;-</w:t>
+      </w:r>
+      <w:r>
+        <w:rPr>
+          <w:rStyle w:val="NormalTok"/>
+        </w:rPr>
+        <w:t xml:space="preserve"> data[</w:t>
+      </w:r>
+      <w:r>
+        <w:rPr>
+          <w:rStyle w:val="SpecialCharTok"/>
+        </w:rPr>
+        <w:t xml:space="preserve">!</w:t>
+      </w:r>
+      <w:r>
+        <w:rPr>
+          <w:rStyle w:val="FunctionTok"/>
+        </w:rPr>
+        <w:t xml:space="preserve">is.na</w:t>
+      </w:r>
+      <w:r>
+        <w:rPr>
+          <w:rStyle w:val="NormalTok"/>
+        </w:rPr>
+        <w:t xml:space="preserve">(data</w:t>
+      </w:r>
+      <w:r>
+        <w:rPr>
+          <w:rStyle w:val="SpecialCharTok"/>
+        </w:rPr>
+        <w:t xml:space="preserve">$</w:t>
+      </w:r>
+      <w:r>
+        <w:rPr>
+          <w:rStyle w:val="NormalTok"/>
+        </w:rPr>
+        <w:t xml:space="preserve">ManagedAreaName),]</w:t>
+      </w:r>
+      <w:r>
+        <w:br/>
+      </w:r>
+      <w:r>
+        <w:rPr>
+          <w:rStyle w:val="NormalTok"/>
+        </w:rPr>
+        <w:t xml:space="preserve">data </w:t>
+      </w:r>
+      <w:r>
+        <w:rPr>
+          <w:rStyle w:val="OtherTok"/>
+        </w:rPr>
+        <w:t xml:space="preserve">&lt;-</w:t>
+      </w:r>
+      <w:r>
+        <w:rPr>
+          <w:rStyle w:val="NormalTok"/>
+        </w:rPr>
         <w:t xml:space="preserve"> data[data</w:t>
       </w:r>
       <w:r>
@@ -1328,7 +1685,544 @@
         <w:rPr>
           <w:rStyle w:val="NormalTok"/>
         </w:rPr>
-        <w:t xml:space="preserve">ParameterName</w:t>
+        <w:t xml:space="preserve">ManagedAreaName</w:t>
+      </w:r>
+      <w:r>
+        <w:rPr>
+          <w:rStyle w:val="SpecialCharTok"/>
+        </w:rPr>
+        <w:t xml:space="preserve">!=</w:t>
+      </w:r>
+      <w:r>
+        <w:rPr>
+          <w:rStyle w:val="StringTok"/>
+        </w:rPr>
+        <w:t xml:space="preserve">"NA"</w:t>
+      </w:r>
+      <w:r>
+        <w:rPr>
+          <w:rStyle w:val="NormalTok"/>
+        </w:rPr>
+        <w:t xml:space="preserve">,]</w:t>
+      </w:r>
+      <w:r>
+        <w:br/>
+      </w:r>
+      <w:r>
+        <w:rPr>
+          <w:rStyle w:val="CommentTok"/>
+        </w:rPr>
+        <w:t xml:space="preserve"># Remove rows with missing GenusName</w:t>
+      </w:r>
+      <w:r>
+        <w:br/>
+      </w:r>
+      <w:r>
+        <w:rPr>
+          <w:rStyle w:val="NormalTok"/>
+        </w:rPr>
+        <w:t xml:space="preserve">data </w:t>
+      </w:r>
+      <w:r>
+        <w:rPr>
+          <w:rStyle w:val="OtherTok"/>
+        </w:rPr>
+        <w:t xml:space="preserve">&lt;-</w:t>
+      </w:r>
+      <w:r>
+        <w:rPr>
+          <w:rStyle w:val="NormalTok"/>
+        </w:rPr>
+        <w:t xml:space="preserve"> data[</w:t>
+      </w:r>
+      <w:r>
+        <w:rPr>
+          <w:rStyle w:val="SpecialCharTok"/>
+        </w:rPr>
+        <w:t xml:space="preserve">!</w:t>
+      </w:r>
+      <w:r>
+        <w:rPr>
+          <w:rStyle w:val="FunctionTok"/>
+        </w:rPr>
+        <w:t xml:space="preserve">is.na</w:t>
+      </w:r>
+      <w:r>
+        <w:rPr>
+          <w:rStyle w:val="NormalTok"/>
+        </w:rPr>
+        <w:t xml:space="preserve">(data</w:t>
+      </w:r>
+      <w:r>
+        <w:rPr>
+          <w:rStyle w:val="SpecialCharTok"/>
+        </w:rPr>
+        <w:t xml:space="preserve">$</w:t>
+      </w:r>
+      <w:r>
+        <w:rPr>
+          <w:rStyle w:val="NormalTok"/>
+        </w:rPr>
+        <w:t xml:space="preserve">GenusName),]</w:t>
+      </w:r>
+      <w:r>
+        <w:br/>
+      </w:r>
+      <w:r>
+        <w:rPr>
+          <w:rStyle w:val="CommentTok"/>
+        </w:rPr>
+        <w:t xml:space="preserve"># Remove rows with missing SpeciesName</w:t>
+      </w:r>
+      <w:r>
+        <w:br/>
+      </w:r>
+      <w:r>
+        <w:rPr>
+          <w:rStyle w:val="NormalTok"/>
+        </w:rPr>
+        <w:t xml:space="preserve">data </w:t>
+      </w:r>
+      <w:r>
+        <w:rPr>
+          <w:rStyle w:val="OtherTok"/>
+        </w:rPr>
+        <w:t xml:space="preserve">&lt;-</w:t>
+      </w:r>
+      <w:r>
+        <w:rPr>
+          <w:rStyle w:val="NormalTok"/>
+        </w:rPr>
+        <w:t xml:space="preserve"> data[</w:t>
+      </w:r>
+      <w:r>
+        <w:rPr>
+          <w:rStyle w:val="SpecialCharTok"/>
+        </w:rPr>
+        <w:t xml:space="preserve">!</w:t>
+      </w:r>
+      <w:r>
+        <w:rPr>
+          <w:rStyle w:val="FunctionTok"/>
+        </w:rPr>
+        <w:t xml:space="preserve">is.na</w:t>
+      </w:r>
+      <w:r>
+        <w:rPr>
+          <w:rStyle w:val="NormalTok"/>
+        </w:rPr>
+        <w:t xml:space="preserve">(data</w:t>
+      </w:r>
+      <w:r>
+        <w:rPr>
+          <w:rStyle w:val="SpecialCharTok"/>
+        </w:rPr>
+        <w:t xml:space="preserve">$</w:t>
+      </w:r>
+      <w:r>
+        <w:rPr>
+          <w:rStyle w:val="NormalTok"/>
+        </w:rPr>
+        <w:t xml:space="preserve">SpeciesName),]</w:t>
+      </w:r>
+      <w:r>
+        <w:br/>
+      </w:r>
+      <w:r>
+        <w:rPr>
+          <w:rStyle w:val="CommentTok"/>
+        </w:rPr>
+        <w:t xml:space="preserve"># Remove rows with missing Months</w:t>
+      </w:r>
+      <w:r>
+        <w:br/>
+      </w:r>
+      <w:r>
+        <w:rPr>
+          <w:rStyle w:val="NormalTok"/>
+        </w:rPr>
+        <w:t xml:space="preserve">data </w:t>
+      </w:r>
+      <w:r>
+        <w:rPr>
+          <w:rStyle w:val="OtherTok"/>
+        </w:rPr>
+        <w:t xml:space="preserve">&lt;-</w:t>
+      </w:r>
+      <w:r>
+        <w:rPr>
+          <w:rStyle w:val="NormalTok"/>
+        </w:rPr>
+        <w:t xml:space="preserve"> data[</w:t>
+      </w:r>
+      <w:r>
+        <w:rPr>
+          <w:rStyle w:val="SpecialCharTok"/>
+        </w:rPr>
+        <w:t xml:space="preserve">!</w:t>
+      </w:r>
+      <w:r>
+        <w:rPr>
+          <w:rStyle w:val="FunctionTok"/>
+        </w:rPr>
+        <w:t xml:space="preserve">is.na</w:t>
+      </w:r>
+      <w:r>
+        <w:rPr>
+          <w:rStyle w:val="NormalTok"/>
+        </w:rPr>
+        <w:t xml:space="preserve">(data</w:t>
+      </w:r>
+      <w:r>
+        <w:rPr>
+          <w:rStyle w:val="SpecialCharTok"/>
+        </w:rPr>
+        <w:t xml:space="preserve">$</w:t>
+      </w:r>
+      <w:r>
+        <w:rPr>
+          <w:rStyle w:val="NormalTok"/>
+        </w:rPr>
+        <w:t xml:space="preserve">Month),]</w:t>
+      </w:r>
+      <w:r>
+        <w:br/>
+      </w:r>
+      <w:r>
+        <w:rPr>
+          <w:rStyle w:val="CommentTok"/>
+        </w:rPr>
+        <w:t xml:space="preserve"># Remove rows with missing Years</w:t>
+      </w:r>
+      <w:r>
+        <w:br/>
+      </w:r>
+      <w:r>
+        <w:rPr>
+          <w:rStyle w:val="NormalTok"/>
+        </w:rPr>
+        <w:t xml:space="preserve">data </w:t>
+      </w:r>
+      <w:r>
+        <w:rPr>
+          <w:rStyle w:val="OtherTok"/>
+        </w:rPr>
+        <w:t xml:space="preserve">&lt;-</w:t>
+      </w:r>
+      <w:r>
+        <w:rPr>
+          <w:rStyle w:val="NormalTok"/>
+        </w:rPr>
+        <w:t xml:space="preserve"> data[</w:t>
+      </w:r>
+      <w:r>
+        <w:rPr>
+          <w:rStyle w:val="SpecialCharTok"/>
+        </w:rPr>
+        <w:t xml:space="preserve">!</w:t>
+      </w:r>
+      <w:r>
+        <w:rPr>
+          <w:rStyle w:val="FunctionTok"/>
+        </w:rPr>
+        <w:t xml:space="preserve">is.na</w:t>
+      </w:r>
+      <w:r>
+        <w:rPr>
+          <w:rStyle w:val="NormalTok"/>
+        </w:rPr>
+        <w:t xml:space="preserve">(data</w:t>
+      </w:r>
+      <w:r>
+        <w:rPr>
+          <w:rStyle w:val="SpecialCharTok"/>
+        </w:rPr>
+        <w:t xml:space="preserve">$</w:t>
+      </w:r>
+      <w:r>
+        <w:rPr>
+          <w:rStyle w:val="NormalTok"/>
+        </w:rPr>
+        <w:t xml:space="preserve">Year),]</w:t>
+      </w:r>
+      <w:r>
+        <w:br/>
+      </w:r>
+      <w:r>
+        <w:rPr>
+          <w:rStyle w:val="CommentTok"/>
+        </w:rPr>
+        <w:t xml:space="preserve"># Remove rows with missing SpeciesGroup1</w:t>
+      </w:r>
+      <w:r>
+        <w:br/>
+      </w:r>
+      <w:r>
+        <w:rPr>
+          <w:rStyle w:val="NormalTok"/>
+        </w:rPr>
+        <w:t xml:space="preserve">data </w:t>
+      </w:r>
+      <w:r>
+        <w:rPr>
+          <w:rStyle w:val="OtherTok"/>
+        </w:rPr>
+        <w:t xml:space="preserve">&lt;-</w:t>
+      </w:r>
+      <w:r>
+        <w:rPr>
+          <w:rStyle w:val="NormalTok"/>
+        </w:rPr>
+        <w:t xml:space="preserve"> data[</w:t>
+      </w:r>
+      <w:r>
+        <w:rPr>
+          <w:rStyle w:val="SpecialCharTok"/>
+        </w:rPr>
+        <w:t xml:space="preserve">!</w:t>
+      </w:r>
+      <w:r>
+        <w:rPr>
+          <w:rStyle w:val="FunctionTok"/>
+        </w:rPr>
+        <w:t xml:space="preserve">is.na</w:t>
+      </w:r>
+      <w:r>
+        <w:rPr>
+          <w:rStyle w:val="NormalTok"/>
+        </w:rPr>
+        <w:t xml:space="preserve">(data</w:t>
+      </w:r>
+      <w:r>
+        <w:rPr>
+          <w:rStyle w:val="SpecialCharTok"/>
+        </w:rPr>
+        <w:t xml:space="preserve">$</w:t>
+      </w:r>
+      <w:r>
+        <w:rPr>
+          <w:rStyle w:val="NormalTok"/>
+        </w:rPr>
+        <w:t xml:space="preserve">SpeciesGroup1),]</w:t>
+      </w:r>
+      <w:r>
+        <w:br/>
+      </w:r>
+      <w:r>
+        <w:rPr>
+          <w:rStyle w:val="CommentTok"/>
+        </w:rPr>
+        <w:t xml:space="preserve"># Set ResultValue to be a number value</w:t>
+      </w:r>
+      <w:r>
+        <w:br/>
+      </w:r>
+      <w:r>
+        <w:rPr>
+          <w:rStyle w:val="NormalTok"/>
+        </w:rPr>
+        <w:t xml:space="preserve">data</w:t>
+      </w:r>
+      <w:r>
+        <w:rPr>
+          <w:rStyle w:val="SpecialCharTok"/>
+        </w:rPr>
+        <w:t xml:space="preserve">$</w:t>
+      </w:r>
+      <w:r>
+        <w:rPr>
+          <w:rStyle w:val="NormalTok"/>
+        </w:rPr>
+        <w:t xml:space="preserve">ResultValue </w:t>
+      </w:r>
+      <w:r>
+        <w:rPr>
+          <w:rStyle w:val="OtherTok"/>
+        </w:rPr>
+        <w:t xml:space="preserve">&lt;-</w:t>
+      </w:r>
+      <w:r>
+        <w:rPr>
+          <w:rStyle w:val="NormalTok"/>
+        </w:rPr>
+        <w:t xml:space="preserve"> </w:t>
+      </w:r>
+      <w:r>
+        <w:rPr>
+          <w:rStyle w:val="FunctionTok"/>
+        </w:rPr>
+        <w:t xml:space="preserve">as.numeric</w:t>
+      </w:r>
+      <w:r>
+        <w:rPr>
+          <w:rStyle w:val="NormalTok"/>
+        </w:rPr>
+        <w:t xml:space="preserve">(data</w:t>
+      </w:r>
+      <w:r>
+        <w:rPr>
+          <w:rStyle w:val="SpecialCharTok"/>
+        </w:rPr>
+        <w:t xml:space="preserve">$</w:t>
+      </w:r>
+      <w:r>
+        <w:rPr>
+          <w:rStyle w:val="NormalTok"/>
+        </w:rPr>
+        <w:t xml:space="preserve">ResultValue)</w:t>
+      </w:r>
+      <w:r>
+        <w:br/>
+      </w:r>
+      <w:r>
+        <w:rPr>
+          <w:rStyle w:val="CommentTok"/>
+        </w:rPr>
+        <w:t xml:space="preserve"># Remove rows where ResultValue is 0 and missing</w:t>
+      </w:r>
+      <w:r>
+        <w:br/>
+      </w:r>
+      <w:r>
+        <w:rPr>
+          <w:rStyle w:val="NormalTok"/>
+        </w:rPr>
+        <w:t xml:space="preserve">data </w:t>
+      </w:r>
+      <w:r>
+        <w:rPr>
+          <w:rStyle w:val="OtherTok"/>
+        </w:rPr>
+        <w:t xml:space="preserve">&lt;-</w:t>
+      </w:r>
+      <w:r>
+        <w:rPr>
+          <w:rStyle w:val="NormalTok"/>
+        </w:rPr>
+        <w:t xml:space="preserve"> data[data</w:t>
+      </w:r>
+      <w:r>
+        <w:rPr>
+          <w:rStyle w:val="SpecialCharTok"/>
+        </w:rPr>
+        <w:t xml:space="preserve">$</w:t>
+      </w:r>
+      <w:r>
+        <w:rPr>
+          <w:rStyle w:val="NormalTok"/>
+        </w:rPr>
+        <w:t xml:space="preserve">ResultValue</w:t>
+      </w:r>
+      <w:r>
+        <w:rPr>
+          <w:rStyle w:val="SpecialCharTok"/>
+        </w:rPr>
+        <w:t xml:space="preserve">!=</w:t>
+      </w:r>
+      <w:r>
+        <w:rPr>
+          <w:rStyle w:val="DecValTok"/>
+        </w:rPr>
+        <w:t xml:space="preserve">0</w:t>
+      </w:r>
+      <w:r>
+        <w:rPr>
+          <w:rStyle w:val="NormalTok"/>
+        </w:rPr>
+        <w:t xml:space="preserve">,]</w:t>
+      </w:r>
+      <w:r>
+        <w:br/>
+      </w:r>
+      <w:r>
+        <w:rPr>
+          <w:rStyle w:val="NormalTok"/>
+        </w:rPr>
+        <w:t xml:space="preserve">data </w:t>
+      </w:r>
+      <w:r>
+        <w:rPr>
+          <w:rStyle w:val="OtherTok"/>
+        </w:rPr>
+        <w:t xml:space="preserve">&lt;-</w:t>
+      </w:r>
+      <w:r>
+        <w:rPr>
+          <w:rStyle w:val="NormalTok"/>
+        </w:rPr>
+        <w:t xml:space="preserve"> data[</w:t>
+      </w:r>
+      <w:r>
+        <w:rPr>
+          <w:rStyle w:val="SpecialCharTok"/>
+        </w:rPr>
+        <w:t xml:space="preserve">!</w:t>
+      </w:r>
+      <w:r>
+        <w:rPr>
+          <w:rStyle w:val="FunctionTok"/>
+        </w:rPr>
+        <w:t xml:space="preserve">is.na</w:t>
+      </w:r>
+      <w:r>
+        <w:rPr>
+          <w:rStyle w:val="NormalTok"/>
+        </w:rPr>
+        <w:t xml:space="preserve">(data</w:t>
+      </w:r>
+      <w:r>
+        <w:rPr>
+          <w:rStyle w:val="SpecialCharTok"/>
+        </w:rPr>
+        <w:t xml:space="preserve">$</w:t>
+      </w:r>
+      <w:r>
+        <w:rPr>
+          <w:rStyle w:val="NormalTok"/>
+        </w:rPr>
+        <w:t xml:space="preserve">ResultValue),]</w:t>
+      </w:r>
+      <w:r>
+        <w:br/>
+      </w:r>
+      <w:r>
+        <w:rPr>
+          <w:rStyle w:val="CommentTok"/>
+        </w:rPr>
+        <w:t xml:space="preserve"># Remove duplicate rows</w:t>
+      </w:r>
+      <w:r>
+        <w:br/>
+      </w:r>
+      <w:r>
+        <w:rPr>
+          <w:rStyle w:val="NormalTok"/>
+        </w:rPr>
+        <w:t xml:space="preserve">data </w:t>
+      </w:r>
+      <w:r>
+        <w:rPr>
+          <w:rStyle w:val="OtherTok"/>
+        </w:rPr>
+        <w:t xml:space="preserve">&lt;-</w:t>
+      </w:r>
+      <w:r>
+        <w:rPr>
+          <w:rStyle w:val="NormalTok"/>
+        </w:rPr>
+        <w:t xml:space="preserve"> data[data</w:t>
+      </w:r>
+      <w:r>
+        <w:rPr>
+          <w:rStyle w:val="SpecialCharTok"/>
+        </w:rPr>
+        <w:t xml:space="preserve">$</w:t>
+      </w:r>
+      <w:r>
+        <w:rPr>
+          <w:rStyle w:val="NormalTok"/>
+        </w:rPr>
+        <w:t xml:space="preserve">MADup</w:t>
       </w:r>
       <w:r>
         <w:rPr>
@@ -1338,992 +2232,104 @@
       </w:r>
       <w:r>
         <w:rPr>
+          <w:rStyle w:val="DecValTok"/>
+        </w:rPr>
+        <w:t xml:space="preserve">1</w:t>
+      </w:r>
+      <w:r>
+        <w:rPr>
+          <w:rStyle w:val="NormalTok"/>
+        </w:rPr>
+        <w:t xml:space="preserve">,]</w:t>
+      </w:r>
+      <w:r>
+        <w:br/>
+      </w:r>
+      <w:r>
+        <w:rPr>
+          <w:rStyle w:val="CommentTok"/>
+        </w:rPr>
+        <w:t xml:space="preserve"># Create variable that combines the genus and species name</w:t>
+      </w:r>
+      <w:r>
+        <w:br/>
+      </w:r>
+      <w:r>
+        <w:rPr>
+          <w:rStyle w:val="NormalTok"/>
+        </w:rPr>
+        <w:t xml:space="preserve">data</w:t>
+      </w:r>
+      <w:r>
+        <w:rPr>
+          <w:rStyle w:val="SpecialCharTok"/>
+        </w:rPr>
+        <w:t xml:space="preserve">$</w:t>
+      </w:r>
+      <w:r>
+        <w:rPr>
+          <w:rStyle w:val="NormalTok"/>
+        </w:rPr>
+        <w:t xml:space="preserve">gensp </w:t>
+      </w:r>
+      <w:r>
+        <w:rPr>
+          <w:rStyle w:val="OtherTok"/>
+        </w:rPr>
+        <w:t xml:space="preserve">&lt;-</w:t>
+      </w:r>
+      <w:r>
+        <w:rPr>
+          <w:rStyle w:val="NormalTok"/>
+        </w:rPr>
+        <w:t xml:space="preserve"> </w:t>
+      </w:r>
+      <w:r>
+        <w:rPr>
+          <w:rStyle w:val="FunctionTok"/>
+        </w:rPr>
+        <w:t xml:space="preserve">paste</w:t>
+      </w:r>
+      <w:r>
+        <w:rPr>
+          <w:rStyle w:val="NormalTok"/>
+        </w:rPr>
+        <w:t xml:space="preserve">(data</w:t>
+      </w:r>
+      <w:r>
+        <w:rPr>
+          <w:rStyle w:val="SpecialCharTok"/>
+        </w:rPr>
+        <w:t xml:space="preserve">$</w:t>
+      </w:r>
+      <w:r>
+        <w:rPr>
+          <w:rStyle w:val="NormalTok"/>
+        </w:rPr>
+        <w:t xml:space="preserve">GenusName, data</w:t>
+      </w:r>
+      <w:r>
+        <w:rPr>
+          <w:rStyle w:val="SpecialCharTok"/>
+        </w:rPr>
+        <w:t xml:space="preserve">$</w:t>
+      </w:r>
+      <w:r>
+        <w:rPr>
+          <w:rStyle w:val="NormalTok"/>
+        </w:rPr>
+        <w:t xml:space="preserve">SpeciesName, </w:t>
+      </w:r>
+      <w:r>
+        <w:rPr>
+          <w:rStyle w:val="AttributeTok"/>
+        </w:rPr>
+        <w:t xml:space="preserve">sep=</w:t>
+      </w:r>
+      <w:r>
+        <w:rPr>
           <w:rStyle w:val="StringTok"/>
         </w:rPr>
-        <w:t xml:space="preserve">"Presence - Grazers and Reef Dependent Species"</w:t>
-      </w:r>
-      <w:r>
-        <w:rPr>
-          <w:rStyle w:val="NormalTok"/>
-        </w:rPr>
-        <w:t xml:space="preserve">]</w:t>
-      </w:r>
-      <w:r>
-        <w:br/>
-      </w:r>
-      <w:r>
-        <w:br/>
-      </w:r>
-      <w:r>
-        <w:rPr>
-          <w:rStyle w:val="CommentTok"/>
-        </w:rPr>
-        <w:t xml:space="preserve"># Create ParameterName Column</w:t>
-      </w:r>
-      <w:r>
-        <w:br/>
-      </w:r>
-      <w:r>
-        <w:rPr>
-          <w:rStyle w:val="NormalTok"/>
-        </w:rPr>
-        <w:t xml:space="preserve">data</w:t>
-      </w:r>
-      <w:r>
-        <w:rPr>
-          <w:rStyle w:val="SpecialCharTok"/>
-        </w:rPr>
-        <w:t xml:space="preserve">$</w:t>
-      </w:r>
-      <w:r>
-        <w:rPr>
-          <w:rStyle w:val="NormalTok"/>
-        </w:rPr>
-        <w:t xml:space="preserve">ParameterName </w:t>
-      </w:r>
-      <w:r>
-        <w:rPr>
-          <w:rStyle w:val="OtherTok"/>
-        </w:rPr>
-        <w:t xml:space="preserve">&lt;-</w:t>
-      </w:r>
-      <w:r>
-        <w:rPr>
-          <w:rStyle w:val="NormalTok"/>
-        </w:rPr>
-        <w:t xml:space="preserve"> </w:t>
-      </w:r>
-      <w:r>
-        <w:rPr>
-          <w:rStyle w:val="StringTok"/>
-        </w:rPr>
-        <w:t xml:space="preserve">"Species Richness"</w:t>
-      </w:r>
-      <w:r>
-        <w:br/>
-      </w:r>
-      <w:r>
-        <w:rPr>
-          <w:rStyle w:val="NormalTok"/>
-        </w:rPr>
-        <w:t xml:space="preserve">parameter </w:t>
-      </w:r>
-      <w:r>
-        <w:rPr>
-          <w:rStyle w:val="OtherTok"/>
-        </w:rPr>
-        <w:t xml:space="preserve">&lt;-</w:t>
-      </w:r>
-      <w:r>
-        <w:rPr>
-          <w:rStyle w:val="NormalTok"/>
-        </w:rPr>
-        <w:t xml:space="preserve"> </w:t>
-      </w:r>
-      <w:r>
-        <w:rPr>
-          <w:rStyle w:val="StringTok"/>
-        </w:rPr>
-        <w:t xml:space="preserve">"Species Richness"</w:t>
-      </w:r>
-      <w:r>
-        <w:br/>
-      </w:r>
-      <w:r>
-        <w:rPr>
-          <w:rStyle w:val="NormalTok"/>
-        </w:rPr>
-        <w:t xml:space="preserve">title_param </w:t>
-      </w:r>
-      <w:r>
-        <w:rPr>
-          <w:rStyle w:val="OtherTok"/>
-        </w:rPr>
-        <w:t xml:space="preserve">&lt;-</w:t>
-      </w:r>
-      <w:r>
-        <w:rPr>
-          <w:rStyle w:val="NormalTok"/>
-        </w:rPr>
-        <w:t xml:space="preserve"> </w:t>
-      </w:r>
-      <w:r>
-        <w:rPr>
-          <w:rStyle w:val="StringTok"/>
-        </w:rPr>
-        <w:t xml:space="preserve">"Species Richness - Grazers and Reef-Dependent Species"</w:t>
-      </w:r>
-      <w:r>
-        <w:br/>
-      </w:r>
-      <w:r>
-        <w:br/>
-      </w:r>
-      <w:r>
-        <w:rPr>
-          <w:rStyle w:val="CommentTok"/>
-        </w:rPr>
-        <w:t xml:space="preserve"># Sets units for species richness</w:t>
-      </w:r>
-      <w:r>
-        <w:br/>
-      </w:r>
-      <w:r>
-        <w:rPr>
-          <w:rStyle w:val="NormalTok"/>
-        </w:rPr>
-        <w:t xml:space="preserve">unit </w:t>
-      </w:r>
-      <w:r>
-        <w:rPr>
-          <w:rStyle w:val="OtherTok"/>
-        </w:rPr>
-        <w:t xml:space="preserve">&lt;-</w:t>
-      </w:r>
-      <w:r>
-        <w:rPr>
-          <w:rStyle w:val="NormalTok"/>
-        </w:rPr>
-        <w:t xml:space="preserve"> </w:t>
-      </w:r>
-      <w:r>
-        <w:rPr>
-          <w:rStyle w:val="StringTok"/>
-        </w:rPr>
-        <w:t xml:space="preserve">"# of species"</w:t>
-      </w:r>
-      <w:r>
-        <w:br/>
-      </w:r>
-      <w:r>
-        <w:rPr>
-          <w:rStyle w:val="NormalTok"/>
-        </w:rPr>
-        <w:t xml:space="preserve">data</w:t>
-      </w:r>
-      <w:r>
-        <w:rPr>
-          <w:rStyle w:val="SpecialCharTok"/>
-        </w:rPr>
-        <w:t xml:space="preserve">$</w:t>
-      </w:r>
-      <w:r>
-        <w:rPr>
-          <w:rStyle w:val="NormalTok"/>
-        </w:rPr>
-        <w:t xml:space="preserve">ParameterUnits </w:t>
-      </w:r>
-      <w:r>
-        <w:rPr>
-          <w:rStyle w:val="OtherTok"/>
-        </w:rPr>
-        <w:t xml:space="preserve">&lt;-</w:t>
-      </w:r>
-      <w:r>
-        <w:rPr>
-          <w:rStyle w:val="NormalTok"/>
-        </w:rPr>
-        <w:t xml:space="preserve"> unit</w:t>
-      </w:r>
-      <w:r>
-        <w:br/>
-      </w:r>
-      <w:r>
-        <w:br/>
-      </w:r>
-      <w:r>
-        <w:rPr>
-          <w:rStyle w:val="CommentTok"/>
-        </w:rPr>
-        <w:t xml:space="preserve"># Remove rows with missing ManagedAreaName</w:t>
-      </w:r>
-      <w:r>
-        <w:br/>
-      </w:r>
-      <w:r>
-        <w:rPr>
-          <w:rStyle w:val="NormalTok"/>
-        </w:rPr>
-        <w:t xml:space="preserve">data </w:t>
-      </w:r>
-      <w:r>
-        <w:rPr>
-          <w:rStyle w:val="OtherTok"/>
-        </w:rPr>
-        <w:t xml:space="preserve">&lt;-</w:t>
-      </w:r>
-      <w:r>
-        <w:rPr>
-          <w:rStyle w:val="NormalTok"/>
-        </w:rPr>
-        <w:t xml:space="preserve"> data[</w:t>
-      </w:r>
-      <w:r>
-        <w:rPr>
-          <w:rStyle w:val="SpecialCharTok"/>
-        </w:rPr>
-        <w:t xml:space="preserve">!</w:t>
-      </w:r>
-      <w:r>
-        <w:rPr>
-          <w:rStyle w:val="FunctionTok"/>
-        </w:rPr>
-        <w:t xml:space="preserve">is.na</w:t>
-      </w:r>
-      <w:r>
-        <w:rPr>
-          <w:rStyle w:val="NormalTok"/>
-        </w:rPr>
-        <w:t xml:space="preserve">(data</w:t>
-      </w:r>
-      <w:r>
-        <w:rPr>
-          <w:rStyle w:val="SpecialCharTok"/>
-        </w:rPr>
-        <w:t xml:space="preserve">$</w:t>
-      </w:r>
-      <w:r>
-        <w:rPr>
-          <w:rStyle w:val="NormalTok"/>
-        </w:rPr>
-        <w:t xml:space="preserve">ManagedAreaName),]</w:t>
-      </w:r>
-      <w:r>
-        <w:br/>
-      </w:r>
-      <w:r>
-        <w:rPr>
-          <w:rStyle w:val="NormalTok"/>
-        </w:rPr>
-        <w:t xml:space="preserve">data </w:t>
-      </w:r>
-      <w:r>
-        <w:rPr>
-          <w:rStyle w:val="OtherTok"/>
-        </w:rPr>
-        <w:t xml:space="preserve">&lt;-</w:t>
-      </w:r>
-      <w:r>
-        <w:rPr>
-          <w:rStyle w:val="NormalTok"/>
-        </w:rPr>
-        <w:t xml:space="preserve"> data[data</w:t>
-      </w:r>
-      <w:r>
-        <w:rPr>
-          <w:rStyle w:val="SpecialCharTok"/>
-        </w:rPr>
-        <w:t xml:space="preserve">$</w:t>
-      </w:r>
-      <w:r>
-        <w:rPr>
-          <w:rStyle w:val="NormalTok"/>
-        </w:rPr>
-        <w:t xml:space="preserve">ManagedAreaName</w:t>
-      </w:r>
-      <w:r>
-        <w:rPr>
-          <w:rStyle w:val="SpecialCharTok"/>
-        </w:rPr>
-        <w:t xml:space="preserve">!=</w:t>
-      </w:r>
-      <w:r>
-        <w:rPr>
-          <w:rStyle w:val="StringTok"/>
-        </w:rPr>
-        <w:t xml:space="preserve">"NA"</w:t>
-      </w:r>
-      <w:r>
-        <w:rPr>
-          <w:rStyle w:val="NormalTok"/>
-        </w:rPr>
-        <w:t xml:space="preserve">,]</w:t>
-      </w:r>
-      <w:r>
-        <w:br/>
-      </w:r>
-      <w:r>
-        <w:rPr>
-          <w:rStyle w:val="CommentTok"/>
-        </w:rPr>
-        <w:t xml:space="preserve"># Remove rows with missing GenusName</w:t>
-      </w:r>
-      <w:r>
-        <w:br/>
-      </w:r>
-      <w:r>
-        <w:rPr>
-          <w:rStyle w:val="NormalTok"/>
-        </w:rPr>
-        <w:t xml:space="preserve">data </w:t>
-      </w:r>
-      <w:r>
-        <w:rPr>
-          <w:rStyle w:val="OtherTok"/>
-        </w:rPr>
-        <w:t xml:space="preserve">&lt;-</w:t>
-      </w:r>
-      <w:r>
-        <w:rPr>
-          <w:rStyle w:val="NormalTok"/>
-        </w:rPr>
-        <w:t xml:space="preserve"> data[</w:t>
-      </w:r>
-      <w:r>
-        <w:rPr>
-          <w:rStyle w:val="SpecialCharTok"/>
-        </w:rPr>
-        <w:t xml:space="preserve">!</w:t>
-      </w:r>
-      <w:r>
-        <w:rPr>
-          <w:rStyle w:val="FunctionTok"/>
-        </w:rPr>
-        <w:t xml:space="preserve">is.na</w:t>
-      </w:r>
-      <w:r>
-        <w:rPr>
-          <w:rStyle w:val="NormalTok"/>
-        </w:rPr>
-        <w:t xml:space="preserve">(data</w:t>
-      </w:r>
-      <w:r>
-        <w:rPr>
-          <w:rStyle w:val="SpecialCharTok"/>
-        </w:rPr>
-        <w:t xml:space="preserve">$</w:t>
-      </w:r>
-      <w:r>
-        <w:rPr>
-          <w:rStyle w:val="NormalTok"/>
-        </w:rPr>
-        <w:t xml:space="preserve">GenusName),]</w:t>
-      </w:r>
-      <w:r>
-        <w:br/>
-      </w:r>
-      <w:r>
-        <w:rPr>
-          <w:rStyle w:val="CommentTok"/>
-        </w:rPr>
-        <w:t xml:space="preserve"># Remove rows with missing SpeciesName</w:t>
-      </w:r>
-      <w:r>
-        <w:br/>
-      </w:r>
-      <w:r>
-        <w:rPr>
-          <w:rStyle w:val="NormalTok"/>
-        </w:rPr>
-        <w:t xml:space="preserve">data </w:t>
-      </w:r>
-      <w:r>
-        <w:rPr>
-          <w:rStyle w:val="OtherTok"/>
-        </w:rPr>
-        <w:t xml:space="preserve">&lt;-</w:t>
-      </w:r>
-      <w:r>
-        <w:rPr>
-          <w:rStyle w:val="NormalTok"/>
-        </w:rPr>
-        <w:t xml:space="preserve"> data[</w:t>
-      </w:r>
-      <w:r>
-        <w:rPr>
-          <w:rStyle w:val="SpecialCharTok"/>
-        </w:rPr>
-        <w:t xml:space="preserve">!</w:t>
-      </w:r>
-      <w:r>
-        <w:rPr>
-          <w:rStyle w:val="FunctionTok"/>
-        </w:rPr>
-        <w:t xml:space="preserve">is.na</w:t>
-      </w:r>
-      <w:r>
-        <w:rPr>
-          <w:rStyle w:val="NormalTok"/>
-        </w:rPr>
-        <w:t xml:space="preserve">(data</w:t>
-      </w:r>
-      <w:r>
-        <w:rPr>
-          <w:rStyle w:val="SpecialCharTok"/>
-        </w:rPr>
-        <w:t xml:space="preserve">$</w:t>
-      </w:r>
-      <w:r>
-        <w:rPr>
-          <w:rStyle w:val="NormalTok"/>
-        </w:rPr>
-        <w:t xml:space="preserve">SpeciesName),]</w:t>
-      </w:r>
-      <w:r>
-        <w:br/>
-      </w:r>
-      <w:r>
-        <w:rPr>
-          <w:rStyle w:val="CommentTok"/>
-        </w:rPr>
-        <w:t xml:space="preserve"># Remove rows with missing Months</w:t>
-      </w:r>
-      <w:r>
-        <w:br/>
-      </w:r>
-      <w:r>
-        <w:rPr>
-          <w:rStyle w:val="NormalTok"/>
-        </w:rPr>
-        <w:t xml:space="preserve">data </w:t>
-      </w:r>
-      <w:r>
-        <w:rPr>
-          <w:rStyle w:val="OtherTok"/>
-        </w:rPr>
-        <w:t xml:space="preserve">&lt;-</w:t>
-      </w:r>
-      <w:r>
-        <w:rPr>
-          <w:rStyle w:val="NormalTok"/>
-        </w:rPr>
-        <w:t xml:space="preserve"> data[</w:t>
-      </w:r>
-      <w:r>
-        <w:rPr>
-          <w:rStyle w:val="SpecialCharTok"/>
-        </w:rPr>
-        <w:t xml:space="preserve">!</w:t>
-      </w:r>
-      <w:r>
-        <w:rPr>
-          <w:rStyle w:val="FunctionTok"/>
-        </w:rPr>
-        <w:t xml:space="preserve">is.na</w:t>
-      </w:r>
-      <w:r>
-        <w:rPr>
-          <w:rStyle w:val="NormalTok"/>
-        </w:rPr>
-        <w:t xml:space="preserve">(data</w:t>
-      </w:r>
-      <w:r>
-        <w:rPr>
-          <w:rStyle w:val="SpecialCharTok"/>
-        </w:rPr>
-        <w:t xml:space="preserve">$</w:t>
-      </w:r>
-      <w:r>
-        <w:rPr>
-          <w:rStyle w:val="NormalTok"/>
-        </w:rPr>
-        <w:t xml:space="preserve">Month),]</w:t>
-      </w:r>
-      <w:r>
-        <w:br/>
-      </w:r>
-      <w:r>
-        <w:rPr>
-          <w:rStyle w:val="CommentTok"/>
-        </w:rPr>
-        <w:t xml:space="preserve"># Remove rows with missing Years</w:t>
-      </w:r>
-      <w:r>
-        <w:br/>
-      </w:r>
-      <w:r>
-        <w:rPr>
-          <w:rStyle w:val="NormalTok"/>
-        </w:rPr>
-        <w:t xml:space="preserve">data </w:t>
-      </w:r>
-      <w:r>
-        <w:rPr>
-          <w:rStyle w:val="OtherTok"/>
-        </w:rPr>
-        <w:t xml:space="preserve">&lt;-</w:t>
-      </w:r>
-      <w:r>
-        <w:rPr>
-          <w:rStyle w:val="NormalTok"/>
-        </w:rPr>
-        <w:t xml:space="preserve"> data[</w:t>
-      </w:r>
-      <w:r>
-        <w:rPr>
-          <w:rStyle w:val="SpecialCharTok"/>
-        </w:rPr>
-        <w:t xml:space="preserve">!</w:t>
-      </w:r>
-      <w:r>
-        <w:rPr>
-          <w:rStyle w:val="FunctionTok"/>
-        </w:rPr>
-        <w:t xml:space="preserve">is.na</w:t>
-      </w:r>
-      <w:r>
-        <w:rPr>
-          <w:rStyle w:val="NormalTok"/>
-        </w:rPr>
-        <w:t xml:space="preserve">(data</w:t>
-      </w:r>
-      <w:r>
-        <w:rPr>
-          <w:rStyle w:val="SpecialCharTok"/>
-        </w:rPr>
-        <w:t xml:space="preserve">$</w:t>
-      </w:r>
-      <w:r>
-        <w:rPr>
-          <w:rStyle w:val="NormalTok"/>
-        </w:rPr>
-        <w:t xml:space="preserve">Year),]</w:t>
-      </w:r>
-      <w:r>
-        <w:br/>
-      </w:r>
-      <w:r>
-        <w:rPr>
-          <w:rStyle w:val="CommentTok"/>
-        </w:rPr>
-        <w:t xml:space="preserve"># Remove rows with missing SpeciesGroup1</w:t>
-      </w:r>
-      <w:r>
-        <w:br/>
-      </w:r>
-      <w:r>
-        <w:rPr>
-          <w:rStyle w:val="NormalTok"/>
-        </w:rPr>
-        <w:t xml:space="preserve">data </w:t>
-      </w:r>
-      <w:r>
-        <w:rPr>
-          <w:rStyle w:val="OtherTok"/>
-        </w:rPr>
-        <w:t xml:space="preserve">&lt;-</w:t>
-      </w:r>
-      <w:r>
-        <w:rPr>
-          <w:rStyle w:val="NormalTok"/>
-        </w:rPr>
-        <w:t xml:space="preserve"> data[</w:t>
-      </w:r>
-      <w:r>
-        <w:rPr>
-          <w:rStyle w:val="SpecialCharTok"/>
-        </w:rPr>
-        <w:t xml:space="preserve">!</w:t>
-      </w:r>
-      <w:r>
-        <w:rPr>
-          <w:rStyle w:val="FunctionTok"/>
-        </w:rPr>
-        <w:t xml:space="preserve">is.na</w:t>
-      </w:r>
-      <w:r>
-        <w:rPr>
-          <w:rStyle w:val="NormalTok"/>
-        </w:rPr>
-        <w:t xml:space="preserve">(data</w:t>
-      </w:r>
-      <w:r>
-        <w:rPr>
-          <w:rStyle w:val="SpecialCharTok"/>
-        </w:rPr>
-        <w:t xml:space="preserve">$</w:t>
-      </w:r>
-      <w:r>
-        <w:rPr>
-          <w:rStyle w:val="NormalTok"/>
-        </w:rPr>
-        <w:t xml:space="preserve">SpeciesGroup1),]</w:t>
-      </w:r>
-      <w:r>
-        <w:br/>
-      </w:r>
-      <w:r>
-        <w:rPr>
-          <w:rStyle w:val="CommentTok"/>
-        </w:rPr>
-        <w:t xml:space="preserve"># Remove rows with invasive species</w:t>
-      </w:r>
-      <w:r>
-        <w:br/>
-      </w:r>
-      <w:r>
-        <w:rPr>
-          <w:rStyle w:val="NormalTok"/>
-        </w:rPr>
-        <w:t xml:space="preserve">data </w:t>
-      </w:r>
-      <w:r>
-        <w:rPr>
-          <w:rStyle w:val="OtherTok"/>
-        </w:rPr>
-        <w:t xml:space="preserve">&lt;-</w:t>
-      </w:r>
-      <w:r>
-        <w:rPr>
-          <w:rStyle w:val="NormalTok"/>
-        </w:rPr>
-        <w:t xml:space="preserve"> data[data</w:t>
-      </w:r>
-      <w:r>
-        <w:rPr>
-          <w:rStyle w:val="SpecialCharTok"/>
-        </w:rPr>
-        <w:t xml:space="preserve">$</w:t>
-      </w:r>
-      <w:r>
-        <w:rPr>
-          <w:rStyle w:val="NormalTok"/>
-        </w:rPr>
-        <w:t xml:space="preserve">SpeciesGroup1</w:t>
-      </w:r>
-      <w:r>
-        <w:rPr>
-          <w:rStyle w:val="SpecialCharTok"/>
-        </w:rPr>
-        <w:t xml:space="preserve">!=</w:t>
-      </w:r>
-      <w:r>
-        <w:rPr>
-          <w:rStyle w:val="StringTok"/>
-        </w:rPr>
-        <w:t xml:space="preserve">"Invasive"</w:t>
-      </w:r>
-      <w:r>
-        <w:rPr>
-          <w:rStyle w:val="NormalTok"/>
-        </w:rPr>
-        <w:t xml:space="preserve">,]</w:t>
-      </w:r>
-      <w:r>
-        <w:br/>
-      </w:r>
-      <w:r>
-        <w:rPr>
-          <w:rStyle w:val="CommentTok"/>
-        </w:rPr>
-        <w:t xml:space="preserve"># Set ResultValue to be a number value</w:t>
-      </w:r>
-      <w:r>
-        <w:br/>
-      </w:r>
-      <w:r>
-        <w:rPr>
-          <w:rStyle w:val="NormalTok"/>
-        </w:rPr>
-        <w:t xml:space="preserve">data</w:t>
-      </w:r>
-      <w:r>
-        <w:rPr>
-          <w:rStyle w:val="SpecialCharTok"/>
-        </w:rPr>
-        <w:t xml:space="preserve">$</w:t>
-      </w:r>
-      <w:r>
-        <w:rPr>
-          <w:rStyle w:val="NormalTok"/>
-        </w:rPr>
-        <w:t xml:space="preserve">ResultValue </w:t>
-      </w:r>
-      <w:r>
-        <w:rPr>
-          <w:rStyle w:val="OtherTok"/>
-        </w:rPr>
-        <w:t xml:space="preserve">&lt;-</w:t>
-      </w:r>
-      <w:r>
-        <w:rPr>
-          <w:rStyle w:val="NormalTok"/>
-        </w:rPr>
-        <w:t xml:space="preserve"> </w:t>
-      </w:r>
-      <w:r>
-        <w:rPr>
-          <w:rStyle w:val="FunctionTok"/>
-        </w:rPr>
-        <w:t xml:space="preserve">as.numeric</w:t>
-      </w:r>
-      <w:r>
-        <w:rPr>
-          <w:rStyle w:val="NormalTok"/>
-        </w:rPr>
-        <w:t xml:space="preserve">(data</w:t>
-      </w:r>
-      <w:r>
-        <w:rPr>
-          <w:rStyle w:val="SpecialCharTok"/>
-        </w:rPr>
-        <w:t xml:space="preserve">$</w:t>
-      </w:r>
-      <w:r>
-        <w:rPr>
-          <w:rStyle w:val="NormalTok"/>
-        </w:rPr>
-        <w:t xml:space="preserve">ResultValue)</w:t>
-      </w:r>
-      <w:r>
-        <w:br/>
-      </w:r>
-      <w:r>
-        <w:rPr>
-          <w:rStyle w:val="CommentTok"/>
-        </w:rPr>
-        <w:t xml:space="preserve"># Remove rows where ResultValue is 0 and missing</w:t>
-      </w:r>
-      <w:r>
-        <w:br/>
-      </w:r>
-      <w:r>
-        <w:rPr>
-          <w:rStyle w:val="NormalTok"/>
-        </w:rPr>
-        <w:t xml:space="preserve">data </w:t>
-      </w:r>
-      <w:r>
-        <w:rPr>
-          <w:rStyle w:val="OtherTok"/>
-        </w:rPr>
-        <w:t xml:space="preserve">&lt;-</w:t>
-      </w:r>
-      <w:r>
-        <w:rPr>
-          <w:rStyle w:val="NormalTok"/>
-        </w:rPr>
-        <w:t xml:space="preserve"> data[data</w:t>
-      </w:r>
-      <w:r>
-        <w:rPr>
-          <w:rStyle w:val="SpecialCharTok"/>
-        </w:rPr>
-        <w:t xml:space="preserve">$</w:t>
-      </w:r>
-      <w:r>
-        <w:rPr>
-          <w:rStyle w:val="NormalTok"/>
-        </w:rPr>
-        <w:t xml:space="preserve">ResultValue</w:t>
-      </w:r>
-      <w:r>
-        <w:rPr>
-          <w:rStyle w:val="SpecialCharTok"/>
-        </w:rPr>
-        <w:t xml:space="preserve">!=</w:t>
-      </w:r>
-      <w:r>
-        <w:rPr>
-          <w:rStyle w:val="DecValTok"/>
-        </w:rPr>
-        <w:t xml:space="preserve">0</w:t>
-      </w:r>
-      <w:r>
-        <w:rPr>
-          <w:rStyle w:val="NormalTok"/>
-        </w:rPr>
-        <w:t xml:space="preserve">,]</w:t>
-      </w:r>
-      <w:r>
-        <w:br/>
-      </w:r>
-      <w:r>
-        <w:rPr>
-          <w:rStyle w:val="NormalTok"/>
-        </w:rPr>
-        <w:t xml:space="preserve">data </w:t>
-      </w:r>
-      <w:r>
-        <w:rPr>
-          <w:rStyle w:val="OtherTok"/>
-        </w:rPr>
-        <w:t xml:space="preserve">&lt;-</w:t>
-      </w:r>
-      <w:r>
-        <w:rPr>
-          <w:rStyle w:val="NormalTok"/>
-        </w:rPr>
-        <w:t xml:space="preserve"> data[</w:t>
-      </w:r>
-      <w:r>
-        <w:rPr>
-          <w:rStyle w:val="SpecialCharTok"/>
-        </w:rPr>
-        <w:t xml:space="preserve">!</w:t>
-      </w:r>
-      <w:r>
-        <w:rPr>
-          <w:rStyle w:val="FunctionTok"/>
-        </w:rPr>
-        <w:t xml:space="preserve">is.na</w:t>
-      </w:r>
-      <w:r>
-        <w:rPr>
-          <w:rStyle w:val="NormalTok"/>
-        </w:rPr>
-        <w:t xml:space="preserve">(data</w:t>
-      </w:r>
-      <w:r>
-        <w:rPr>
-          <w:rStyle w:val="SpecialCharTok"/>
-        </w:rPr>
-        <w:t xml:space="preserve">$</w:t>
-      </w:r>
-      <w:r>
-        <w:rPr>
-          <w:rStyle w:val="NormalTok"/>
-        </w:rPr>
-        <w:t xml:space="preserve">ResultValue),]</w:t>
-      </w:r>
-      <w:r>
-        <w:br/>
-      </w:r>
-      <w:r>
-        <w:rPr>
-          <w:rStyle w:val="CommentTok"/>
-        </w:rPr>
-        <w:t xml:space="preserve"># Remove duplicate rows</w:t>
-      </w:r>
-      <w:r>
-        <w:br/>
-      </w:r>
-      <w:r>
-        <w:rPr>
-          <w:rStyle w:val="NormalTok"/>
-        </w:rPr>
-        <w:t xml:space="preserve">data </w:t>
-      </w:r>
-      <w:r>
-        <w:rPr>
-          <w:rStyle w:val="OtherTok"/>
-        </w:rPr>
-        <w:t xml:space="preserve">&lt;-</w:t>
-      </w:r>
-      <w:r>
-        <w:rPr>
-          <w:rStyle w:val="NormalTok"/>
-        </w:rPr>
-        <w:t xml:space="preserve"> data[data</w:t>
-      </w:r>
-      <w:r>
-        <w:rPr>
-          <w:rStyle w:val="SpecialCharTok"/>
-        </w:rPr>
-        <w:t xml:space="preserve">$</w:t>
-      </w:r>
-      <w:r>
-        <w:rPr>
-          <w:rStyle w:val="NormalTok"/>
-        </w:rPr>
-        <w:t xml:space="preserve">MADup</w:t>
-      </w:r>
-      <w:r>
-        <w:rPr>
-          <w:rStyle w:val="SpecialCharTok"/>
-        </w:rPr>
-        <w:t xml:space="preserve">==</w:t>
-      </w:r>
-      <w:r>
-        <w:rPr>
-          <w:rStyle w:val="DecValTok"/>
-        </w:rPr>
-        <w:t xml:space="preserve">1</w:t>
-      </w:r>
-      <w:r>
-        <w:rPr>
-          <w:rStyle w:val="NormalTok"/>
-        </w:rPr>
-        <w:t xml:space="preserve">,]</w:t>
-      </w:r>
-      <w:r>
-        <w:br/>
-      </w:r>
-      <w:r>
-        <w:rPr>
-          <w:rStyle w:val="CommentTok"/>
-        </w:rPr>
-        <w:t xml:space="preserve"># Create variable that combines the genus and species name</w:t>
-      </w:r>
-      <w:r>
-        <w:br/>
-      </w:r>
-      <w:r>
-        <w:rPr>
-          <w:rStyle w:val="NormalTok"/>
-        </w:rPr>
-        <w:t xml:space="preserve">data</w:t>
-      </w:r>
-      <w:r>
-        <w:rPr>
-          <w:rStyle w:val="SpecialCharTok"/>
-        </w:rPr>
-        <w:t xml:space="preserve">$</w:t>
-      </w:r>
-      <w:r>
-        <w:rPr>
-          <w:rStyle w:val="NormalTok"/>
-        </w:rPr>
-        <w:t xml:space="preserve">gensp </w:t>
-      </w:r>
-      <w:r>
-        <w:rPr>
-          <w:rStyle w:val="OtherTok"/>
-        </w:rPr>
-        <w:t xml:space="preserve">&lt;-</w:t>
-      </w:r>
-      <w:r>
-        <w:rPr>
-          <w:rStyle w:val="NormalTok"/>
-        </w:rPr>
-        <w:t xml:space="preserve"> </w:t>
-      </w:r>
-      <w:r>
-        <w:rPr>
-          <w:rStyle w:val="FunctionTok"/>
-        </w:rPr>
-        <w:t xml:space="preserve">paste</w:t>
-      </w:r>
-      <w:r>
-        <w:rPr>
-          <w:rStyle w:val="NormalTok"/>
-        </w:rPr>
-        <w:t xml:space="preserve">(data</w:t>
-      </w:r>
-      <w:r>
-        <w:rPr>
-          <w:rStyle w:val="SpecialCharTok"/>
-        </w:rPr>
-        <w:t xml:space="preserve">$</w:t>
-      </w:r>
-      <w:r>
-        <w:rPr>
-          <w:rStyle w:val="NormalTok"/>
-        </w:rPr>
-        <w:t xml:space="preserve">GenusName, data</w:t>
-      </w:r>
-      <w:r>
-        <w:rPr>
-          <w:rStyle w:val="SpecialCharTok"/>
-        </w:rPr>
-        <w:t xml:space="preserve">$</w:t>
-      </w:r>
-      <w:r>
-        <w:rPr>
-          <w:rStyle w:val="NormalTok"/>
-        </w:rPr>
-        <w:t xml:space="preserve">SpeciesName, </w:t>
-      </w:r>
-      <w:r>
-        <w:rPr>
-          <w:rStyle w:val="AttributeTok"/>
-        </w:rPr>
-        <w:t xml:space="preserve">sep=</w:t>
-      </w:r>
-      <w:r>
-        <w:rPr>
-          <w:rStyle w:val="StringTok"/>
-        </w:rPr>
         <w:t xml:space="preserve">" "</w:t>
       </w:r>
       <w:r>
@@ -2331,312 +2337,6 @@
           <w:rStyle w:val="NormalTok"/>
         </w:rPr>
         <w:t xml:space="preserve">)</w:t>
-      </w:r>
-      <w:r>
-        <w:br/>
-      </w:r>
-      <w:r>
-        <w:rPr>
-          <w:rStyle w:val="CommentTok"/>
-        </w:rPr>
-        <w:t xml:space="preserve"># Corrects Managed Area names to be consistent with official names</w:t>
-      </w:r>
-      <w:r>
-        <w:br/>
-      </w:r>
-      <w:r>
-        <w:rPr>
-          <w:rStyle w:val="NormalTok"/>
-        </w:rPr>
-        <w:t xml:space="preserve">data</w:t>
-      </w:r>
-      <w:r>
-        <w:rPr>
-          <w:rStyle w:val="SpecialCharTok"/>
-        </w:rPr>
-        <w:t xml:space="preserve">$</w:t>
-      </w:r>
-      <w:r>
-        <w:rPr>
-          <w:rStyle w:val="NormalTok"/>
-        </w:rPr>
-        <w:t xml:space="preserve">ManagedAreaName[data</w:t>
-      </w:r>
-      <w:r>
-        <w:rPr>
-          <w:rStyle w:val="SpecialCharTok"/>
-        </w:rPr>
-        <w:t xml:space="preserve">$</w:t>
-      </w:r>
-      <w:r>
-        <w:rPr>
-          <w:rStyle w:val="NormalTok"/>
-        </w:rPr>
-        <w:t xml:space="preserve">ManagedAreaName</w:t>
-      </w:r>
-      <w:r>
-        <w:rPr>
-          <w:rStyle w:val="SpecialCharTok"/>
-        </w:rPr>
-        <w:t xml:space="preserve">==</w:t>
-      </w:r>
-      <w:r>
-        <w:rPr>
-          <w:rStyle w:val="StringTok"/>
-        </w:rPr>
-        <w:t xml:space="preserve">"Florida Keys NMS"</w:t>
-      </w:r>
-      <w:r>
-        <w:rPr>
-          <w:rStyle w:val="NormalTok"/>
-        </w:rPr>
-        <w:t xml:space="preserve">] </w:t>
-      </w:r>
-      <w:r>
-        <w:rPr>
-          <w:rStyle w:val="OtherTok"/>
-        </w:rPr>
-        <w:t xml:space="preserve">&lt;-</w:t>
-      </w:r>
-      <w:r>
-        <w:br/>
-      </w:r>
-      <w:r>
-        <w:rPr>
-          <w:rStyle w:val="NormalTok"/>
-        </w:rPr>
-        <w:t xml:space="preserve">   </w:t>
-      </w:r>
-      <w:r>
-        <w:rPr>
-          <w:rStyle w:val="StringTok"/>
-        </w:rPr>
-        <w:t xml:space="preserve">"Florida Keys National Marine Sanctuary"</w:t>
-      </w:r>
-      <w:r>
-        <w:br/>
-      </w:r>
-      <w:r>
-        <w:rPr>
-          <w:rStyle w:val="NormalTok"/>
-        </w:rPr>
-        <w:t xml:space="preserve">data</w:t>
-      </w:r>
-      <w:r>
-        <w:rPr>
-          <w:rStyle w:val="SpecialCharTok"/>
-        </w:rPr>
-        <w:t xml:space="preserve">$</w:t>
-      </w:r>
-      <w:r>
-        <w:rPr>
-          <w:rStyle w:val="NormalTok"/>
-        </w:rPr>
-        <w:t xml:space="preserve">ManagedAreaName[data</w:t>
-      </w:r>
-      <w:r>
-        <w:rPr>
-          <w:rStyle w:val="SpecialCharTok"/>
-        </w:rPr>
-        <w:t xml:space="preserve">$</w:t>
-      </w:r>
-      <w:r>
-        <w:rPr>
-          <w:rStyle w:val="NormalTok"/>
-        </w:rPr>
-        <w:t xml:space="preserve">ManagedAreaName</w:t>
-      </w:r>
-      <w:r>
-        <w:rPr>
-          <w:rStyle w:val="SpecialCharTok"/>
-        </w:rPr>
-        <w:t xml:space="preserve">==</w:t>
-      </w:r>
-      <w:r>
-        <w:br/>
-      </w:r>
-      <w:r>
-        <w:rPr>
-          <w:rStyle w:val="NormalTok"/>
-        </w:rPr>
-        <w:t xml:space="preserve">                       </w:t>
-      </w:r>
-      <w:r>
-        <w:rPr>
-          <w:rStyle w:val="StringTok"/>
-        </w:rPr>
-        <w:t xml:space="preserve">"Biscayne Bay-Cape Florida to Monroe County Line"</w:t>
-      </w:r>
-      <w:r>
-        <w:rPr>
-          <w:rStyle w:val="NormalTok"/>
-        </w:rPr>
-        <w:t xml:space="preserve">] </w:t>
-      </w:r>
-      <w:r>
-        <w:rPr>
-          <w:rStyle w:val="OtherTok"/>
-        </w:rPr>
-        <w:t xml:space="preserve">&lt;-</w:t>
-      </w:r>
-      <w:r>
-        <w:br/>
-      </w:r>
-      <w:r>
-        <w:rPr>
-          <w:rStyle w:val="NormalTok"/>
-        </w:rPr>
-        <w:t xml:space="preserve">   </w:t>
-      </w:r>
-      <w:r>
-        <w:rPr>
-          <w:rStyle w:val="StringTok"/>
-        </w:rPr>
-        <w:t xml:space="preserve">"Biscayne Bay-Cape Florida to Monroe County Line Aquatic Preserve"</w:t>
-      </w:r>
-      <w:r>
-        <w:br/>
-      </w:r>
-      <w:r>
-        <w:rPr>
-          <w:rStyle w:val="NormalTok"/>
-        </w:rPr>
-        <w:t xml:space="preserve">data</w:t>
-      </w:r>
-      <w:r>
-        <w:rPr>
-          <w:rStyle w:val="SpecialCharTok"/>
-        </w:rPr>
-        <w:t xml:space="preserve">$</w:t>
-      </w:r>
-      <w:r>
-        <w:rPr>
-          <w:rStyle w:val="NormalTok"/>
-        </w:rPr>
-        <w:t xml:space="preserve">ManagedAreaName[data</w:t>
-      </w:r>
-      <w:r>
-        <w:rPr>
-          <w:rStyle w:val="SpecialCharTok"/>
-        </w:rPr>
-        <w:t xml:space="preserve">$</w:t>
-      </w:r>
-      <w:r>
-        <w:rPr>
-          <w:rStyle w:val="NormalTok"/>
-        </w:rPr>
-        <w:t xml:space="preserve">ManagedAreaName</w:t>
-      </w:r>
-      <w:r>
-        <w:rPr>
-          <w:rStyle w:val="SpecialCharTok"/>
-        </w:rPr>
-        <w:t xml:space="preserve">==</w:t>
-      </w:r>
-      <w:r>
-        <w:rPr>
-          <w:rStyle w:val="StringTok"/>
-        </w:rPr>
-        <w:t xml:space="preserve">"Coupon Bight"</w:t>
-      </w:r>
-      <w:r>
-        <w:rPr>
-          <w:rStyle w:val="NormalTok"/>
-        </w:rPr>
-        <w:t xml:space="preserve">] </w:t>
-      </w:r>
-      <w:r>
-        <w:rPr>
-          <w:rStyle w:val="OtherTok"/>
-        </w:rPr>
-        <w:t xml:space="preserve">&lt;-</w:t>
-      </w:r>
-      <w:r>
-        <w:br/>
-      </w:r>
-      <w:r>
-        <w:rPr>
-          <w:rStyle w:val="NormalTok"/>
-        </w:rPr>
-        <w:t xml:space="preserve">   </w:t>
-      </w:r>
-      <w:r>
-        <w:rPr>
-          <w:rStyle w:val="StringTok"/>
-        </w:rPr>
-        <w:t xml:space="preserve">"Coupon Bight Aquatic Preserve"</w:t>
-      </w:r>
-      <w:r>
-        <w:br/>
-      </w:r>
-      <w:r>
-        <w:rPr>
-          <w:rStyle w:val="NormalTok"/>
-        </w:rPr>
-        <w:t xml:space="preserve">data</w:t>
-      </w:r>
-      <w:r>
-        <w:rPr>
-          <w:rStyle w:val="SpecialCharTok"/>
-        </w:rPr>
-        <w:t xml:space="preserve">$</w:t>
-      </w:r>
-      <w:r>
-        <w:rPr>
-          <w:rStyle w:val="NormalTok"/>
-        </w:rPr>
-        <w:t xml:space="preserve">ManagedAreaName[data</w:t>
-      </w:r>
-      <w:r>
-        <w:rPr>
-          <w:rStyle w:val="SpecialCharTok"/>
-        </w:rPr>
-        <w:t xml:space="preserve">$</w:t>
-      </w:r>
-      <w:r>
-        <w:rPr>
-          <w:rStyle w:val="NormalTok"/>
-        </w:rPr>
-        <w:t xml:space="preserve">ManagedAreaName</w:t>
-      </w:r>
-      <w:r>
-        <w:rPr>
-          <w:rStyle w:val="SpecialCharTok"/>
-        </w:rPr>
-        <w:t xml:space="preserve">==</w:t>
-      </w:r>
-      <w:r>
-        <w:rPr>
-          <w:rStyle w:val="StringTok"/>
-        </w:rPr>
-        <w:t xml:space="preserve">"Coral ECA"</w:t>
-      </w:r>
-      <w:r>
-        <w:rPr>
-          <w:rStyle w:val="NormalTok"/>
-        </w:rPr>
-        <w:t xml:space="preserve">] </w:t>
-      </w:r>
-      <w:r>
-        <w:rPr>
-          <w:rStyle w:val="OtherTok"/>
-        </w:rPr>
-        <w:t xml:space="preserve">&lt;-</w:t>
-      </w:r>
-      <w:r>
-        <w:br/>
-      </w:r>
-      <w:r>
-        <w:rPr>
-          <w:rStyle w:val="NormalTok"/>
-        </w:rPr>
-        <w:t xml:space="preserve">   </w:t>
-      </w:r>
-      <w:r>
-        <w:rPr>
-          <w:rStyle w:val="StringTok"/>
-        </w:rPr>
-        <w:t xml:space="preserve">"Southeast Florida Coral Reef Ecosystem Conservation Area"</w:t>
       </w:r>
       <w:r>
         <w:br/>
@@ -12595,7 +12295,7 @@
               <a:graphicData uri="http://schemas.openxmlformats.org/drawingml/2006/picture">
                 <pic:pic>
                   <pic:nvPicPr>
-                    <pic:cNvPr descr="C:\Users\jepanzik\Box\R%20Projects\SEACAR_Trend_Analyses\Coral\output\SpeciesRichness\Coral_SpeciesRichness_Report_files/figure-latex/SpeciesRichPlot-1.png" id="33" name="Picture"/>
+                    <pic:cNvPr descr="C:\Users\Hill_T\Desktop\SEACAR%20GitHub\SEACAR_Trend_Analyses\Coral\output\SpeciesRichness\Coral_SpeciesRichness_Report_files/figure-latex/SpeciesRichPlot-1.png" id="33" name="Picture"/>
                     <pic:cNvPicPr>
                       <a:picLocks noChangeArrowheads="1" noChangeAspect="1"/>
                     </pic:cNvPicPr>
@@ -12642,7 +12342,7 @@
               <a:graphicData uri="http://schemas.openxmlformats.org/drawingml/2006/picture">
                 <pic:pic>
                   <pic:nvPicPr>
-                    <pic:cNvPr descr="C:\Users\jepanzik\Box\R%20Projects\SEACAR_Trend_Analyses\Coral\output\SpeciesRichness\Coral_SpeciesRichness_Report_files/figure-latex/SpeciesRichPlot-2.png" id="36" name="Picture"/>
+                    <pic:cNvPr descr="C:\Users\Hill_T\Desktop\SEACAR%20GitHub\SEACAR_Trend_Analyses\Coral\output\SpeciesRichness\Coral_SpeciesRichness_Report_files/figure-latex/SpeciesRichPlot-2.png" id="36" name="Picture"/>
                     <pic:cNvPicPr>
                       <a:picLocks noChangeArrowheads="1" noChangeAspect="1"/>
                     </pic:cNvPicPr>
@@ -12689,7 +12389,7 @@
               <a:graphicData uri="http://schemas.openxmlformats.org/drawingml/2006/picture">
                 <pic:pic>
                   <pic:nvPicPr>
-                    <pic:cNvPr descr="C:\Users\jepanzik\Box\R%20Projects\SEACAR_Trend_Analyses\Coral\output\SpeciesRichness\Coral_SpeciesRichness_Report_files/figure-latex/SpeciesRichPlot-3.png" id="39" name="Picture"/>
+                    <pic:cNvPr descr="C:\Users\Hill_T\Desktop\SEACAR%20GitHub\SEACAR_Trend_Analyses\Coral\output\SpeciesRichness\Coral_SpeciesRichness_Report_files/figure-latex/SpeciesRichPlot-3.png" id="39" name="Picture"/>
                     <pic:cNvPicPr>
                       <a:picLocks noChangeArrowheads="1" noChangeAspect="1"/>
                     </pic:cNvPicPr>
@@ -12736,7 +12436,7 @@
               <a:graphicData uri="http://schemas.openxmlformats.org/drawingml/2006/picture">
                 <pic:pic>
                   <pic:nvPicPr>
-                    <pic:cNvPr descr="C:\Users\jepanzik\Box\R%20Projects\SEACAR_Trend_Analyses\Coral\output\SpeciesRichness\Coral_SpeciesRichness_Report_files/figure-latex/SpeciesRichPlot-4.png" id="42" name="Picture"/>
+                    <pic:cNvPr descr="C:\Users\Hill_T\Desktop\SEACAR%20GitHub\SEACAR_Trend_Analyses\Coral\output\SpeciesRichness\Coral_SpeciesRichness_Report_files/figure-latex/SpeciesRichPlot-4.png" id="42" name="Picture"/>
                     <pic:cNvPicPr>
                       <a:picLocks noChangeArrowheads="1" noChangeAspect="1"/>
                     </pic:cNvPicPr>
@@ -12783,7 +12483,7 @@
               <a:graphicData uri="http://schemas.openxmlformats.org/drawingml/2006/picture">
                 <pic:pic>
                   <pic:nvPicPr>
-                    <pic:cNvPr descr="C:\Users\jepanzik\Box\R%20Projects\SEACAR_Trend_Analyses\Coral\output\SpeciesRichness\Coral_SpeciesRichness_Report_files/figure-latex/SpeciesRichPlot-5.png" id="45" name="Picture"/>
+                    <pic:cNvPr descr="C:\Users\Hill_T\Desktop\SEACAR%20GitHub\SEACAR_Trend_Analyses\Coral\output\SpeciesRichness\Coral_SpeciesRichness_Report_files/figure-latex/SpeciesRichPlot-5.png" id="45" name="Picture"/>
                     <pic:cNvPicPr>
                       <a:picLocks noChangeArrowheads="1" noChangeAspect="1"/>
                     </pic:cNvPicPr>
@@ -12830,7 +12530,7 @@
               <a:graphicData uri="http://schemas.openxmlformats.org/drawingml/2006/picture">
                 <pic:pic>
                   <pic:nvPicPr>
-                    <pic:cNvPr descr="C:\Users\jepanzik\Box\R%20Projects\SEACAR_Trend_Analyses\Coral\output\SpeciesRichness\Coral_SpeciesRichness_Report_files/figure-latex/SpeciesRichPlot-6.png" id="48" name="Picture"/>
+                    <pic:cNvPr descr="C:\Users\Hill_T\Desktop\SEACAR%20GitHub\SEACAR_Trend_Analyses\Coral\output\SpeciesRichness\Coral_SpeciesRichness_Report_files/figure-latex/SpeciesRichPlot-6.png" id="48" name="Picture"/>
                     <pic:cNvPicPr>
                       <a:picLocks noChangeArrowheads="1" noChangeAspect="1"/>
                     </pic:cNvPicPr>
@@ -12877,7 +12577,7 @@
               <a:graphicData uri="http://schemas.openxmlformats.org/drawingml/2006/picture">
                 <pic:pic>
                   <pic:nvPicPr>
-                    <pic:cNvPr descr="C:\Users\jepanzik\Box\R%20Projects\SEACAR_Trend_Analyses\Coral\output\SpeciesRichness\Coral_SpeciesRichness_Report_files/figure-latex/SpeciesRichPlot-7.png" id="51" name="Picture"/>
+                    <pic:cNvPr descr="C:\Users\Hill_T\Desktop\SEACAR%20GitHub\SEACAR_Trend_Analyses\Coral\output\SpeciesRichness\Coral_SpeciesRichness_Report_files/figure-latex/SpeciesRichPlot-7.png" id="51" name="Picture"/>
                     <pic:cNvPicPr>
                       <a:picLocks noChangeArrowheads="1" noChangeAspect="1"/>
                     </pic:cNvPicPr>
@@ -12924,7 +12624,7 @@
               <a:graphicData uri="http://schemas.openxmlformats.org/drawingml/2006/picture">
                 <pic:pic>
                   <pic:nvPicPr>
-                    <pic:cNvPr descr="C:\Users\jepanzik\Box\R%20Projects\SEACAR_Trend_Analyses\Coral\output\SpeciesRichness\Coral_SpeciesRichness_Report_files/figure-latex/SpeciesRichPlot-8.png" id="54" name="Picture"/>
+                    <pic:cNvPr descr="C:\Users\Hill_T\Desktop\SEACAR%20GitHub\SEACAR_Trend_Analyses\Coral\output\SpeciesRichness\Coral_SpeciesRichness_Report_files/figure-latex/SpeciesRichPlot-8.png" id="54" name="Picture"/>
                     <pic:cNvPicPr>
                       <a:picLocks noChangeArrowheads="1" noChangeAspect="1"/>
                     </pic:cNvPicPr>
@@ -12971,7 +12671,7 @@
               <a:graphicData uri="http://schemas.openxmlformats.org/drawingml/2006/picture">
                 <pic:pic>
                   <pic:nvPicPr>
-                    <pic:cNvPr descr="C:\Users\jepanzik\Box\R%20Projects\SEACAR_Trend_Analyses\Coral\output\SpeciesRichness\Coral_SpeciesRichness_Report_files/figure-latex/SpeciesRichPlot-9.png" id="57" name="Picture"/>
+                    <pic:cNvPr descr="C:\Users\Hill_T\Desktop\SEACAR%20GitHub\SEACAR_Trend_Analyses\Coral\output\SpeciesRichness\Coral_SpeciesRichness_Report_files/figure-latex/SpeciesRichPlot-9.png" id="57" name="Picture"/>
                     <pic:cNvPicPr>
                       <a:picLocks noChangeArrowheads="1" noChangeAspect="1"/>
                     </pic:cNvPicPr>
@@ -13018,7 +12718,7 @@
               <a:graphicData uri="http://schemas.openxmlformats.org/drawingml/2006/picture">
                 <pic:pic>
                   <pic:nvPicPr>
-                    <pic:cNvPr descr="C:\Users\jepanzik\Box\R%20Projects\SEACAR_Trend_Analyses\Coral\output\SpeciesRichness\Coral_SpeciesRichness_Report_files/figure-latex/SpeciesRichPlot-10.png" id="60" name="Picture"/>
+                    <pic:cNvPr descr="C:\Users\Hill_T\Desktop\SEACAR%20GitHub\SEACAR_Trend_Analyses\Coral\output\SpeciesRichness\Coral_SpeciesRichness_Report_files/figure-latex/SpeciesRichPlot-10.png" id="60" name="Picture"/>
                     <pic:cNvPicPr>
                       <a:picLocks noChangeArrowheads="1" noChangeAspect="1"/>
                     </pic:cNvPicPr>
@@ -13065,7 +12765,7 @@
               <a:graphicData uri="http://schemas.openxmlformats.org/drawingml/2006/picture">
                 <pic:pic>
                   <pic:nvPicPr>
-                    <pic:cNvPr descr="C:\Users\jepanzik\Box\R%20Projects\SEACAR_Trend_Analyses\Coral\output\SpeciesRichness\Coral_SpeciesRichness_Report_files/figure-latex/SpeciesRichPlot-11.png" id="63" name="Picture"/>
+                    <pic:cNvPr descr="C:\Users\Hill_T\Desktop\SEACAR%20GitHub\SEACAR_Trend_Analyses\Coral\output\SpeciesRichness\Coral_SpeciesRichness_Report_files/figure-latex/SpeciesRichPlot-11.png" id="63" name="Picture"/>
                     <pic:cNvPicPr>
                       <a:picLocks noChangeArrowheads="1" noChangeAspect="1"/>
                     </pic:cNvPicPr>
@@ -13112,7 +12812,7 @@
               <a:graphicData uri="http://schemas.openxmlformats.org/drawingml/2006/picture">
                 <pic:pic>
                   <pic:nvPicPr>
-                    <pic:cNvPr descr="C:\Users\jepanzik\Box\R%20Projects\SEACAR_Trend_Analyses\Coral\output\SpeciesRichness\Coral_SpeciesRichness_Report_files/figure-latex/SpeciesRichPlot-12.png" id="66" name="Picture"/>
+                    <pic:cNvPr descr="C:\Users\Hill_T\Desktop\SEACAR%20GitHub\SEACAR_Trend_Analyses\Coral\output\SpeciesRichness\Coral_SpeciesRichness_Report_files/figure-latex/SpeciesRichPlot-12.png" id="66" name="Picture"/>
                     <pic:cNvPicPr>
                       <a:picLocks noChangeArrowheads="1" noChangeAspect="1"/>
                     </pic:cNvPicPr>
@@ -13159,7 +12859,7 @@
               <a:graphicData uri="http://schemas.openxmlformats.org/drawingml/2006/picture">
                 <pic:pic>
                   <pic:nvPicPr>
-                    <pic:cNvPr descr="C:\Users\jepanzik\Box\R%20Projects\SEACAR_Trend_Analyses\Coral\output\SpeciesRichness\Coral_SpeciesRichness_Report_files/figure-latex/SpeciesRichPlot-13.png" id="69" name="Picture"/>
+                    <pic:cNvPr descr="C:\Users\Hill_T\Desktop\SEACAR%20GitHub\SEACAR_Trend_Analyses\Coral\output\SpeciesRichness\Coral_SpeciesRichness_Report_files/figure-latex/SpeciesRichPlot-13.png" id="69" name="Picture"/>
                     <pic:cNvPicPr>
                       <a:picLocks noChangeArrowheads="1" noChangeAspect="1"/>
                     </pic:cNvPicPr>
@@ -13206,7 +12906,7 @@
               <a:graphicData uri="http://schemas.openxmlformats.org/drawingml/2006/picture">
                 <pic:pic>
                   <pic:nvPicPr>
-                    <pic:cNvPr descr="C:\Users\jepanzik\Box\R%20Projects\SEACAR_Trend_Analyses\Coral\output\SpeciesRichness\Coral_SpeciesRichness_Report_files/figure-latex/SpeciesRichPlot-14.png" id="72" name="Picture"/>
+                    <pic:cNvPr descr="C:\Users\Hill_T\Desktop\SEACAR%20GitHub\SEACAR_Trend_Analyses\Coral\output\SpeciesRichness\Coral_SpeciesRichness_Report_files/figure-latex/SpeciesRichPlot-14.png" id="72" name="Picture"/>
                     <pic:cNvPicPr>
                       <a:picLocks noChangeArrowheads="1" noChangeAspect="1"/>
                     </pic:cNvPicPr>
@@ -13251,7 +12951,7 @@
               <a:graphicData uri="http://schemas.openxmlformats.org/drawingml/2006/picture">
                 <pic:pic>
                   <pic:nvPicPr>
-                    <pic:cNvPr descr="C:\Users\jepanzik\Box\R%20Projects\SEACAR_Trend_Analyses\Coral\output\SpeciesRichness\Coral_SpeciesRichness_Report_files/figure-latex/SpeciesRichPlot-15.png" id="75" name="Picture"/>
+                    <pic:cNvPr descr="C:\Users\Hill_T\Desktop\SEACAR%20GitHub\SEACAR_Trend_Analyses\Coral\output\SpeciesRichness\Coral_SpeciesRichness_Report_files/figure-latex/SpeciesRichPlot-15.png" id="75" name="Picture"/>
                     <pic:cNvPicPr>
                       <a:picLocks noChangeArrowheads="1" noChangeAspect="1"/>
                     </pic:cNvPicPr>
@@ -14187,7 +13887,7 @@
     <w:name w:val="ConstantTok"/>
     <w:basedOn w:val="VerbatimChar"/>
     <w:rPr>
-      <w:color w:val="000000"/>
+      <w:color w:val="8f5902"/>
       <w:shd w:val="clear" w:fill="f8f8f8"/>
     </w:rPr>
   </w:style>
@@ -14203,8 +13903,9 @@
     <w:name w:val="SpecialCharTok"/>
     <w:basedOn w:val="VerbatimChar"/>
     <w:rPr>
-      <w:color w:val="000000"/>
+      <w:color w:val="ce5c00"/>
       <w:shd w:val="clear" w:fill="f8f8f8"/>
+      <w:b/>
     </w:rPr>
   </w:style>
   <w:style w:type="character" w:customStyle="1" w:styleId="StringTok">
@@ -14289,8 +13990,9 @@
     <w:name w:val="FunctionTok"/>
     <w:basedOn w:val="VerbatimChar"/>
     <w:rPr>
-      <w:color w:val="000000"/>
+      <w:color w:val="204a87"/>
       <w:shd w:val="clear" w:fill="f8f8f8"/>
+      <w:b/>
     </w:rPr>
   </w:style>
   <w:style w:type="character" w:customStyle="1" w:styleId="VariableTok">
@@ -14346,7 +14048,7 @@
     <w:name w:val="AttributeTok"/>
     <w:basedOn w:val="VerbatimChar"/>
     <w:rPr>
-      <w:color w:val="c4a000"/>
+      <w:color w:val="204a87"/>
       <w:shd w:val="clear" w:fill="f8f8f8"/>
     </w:rPr>
   </w:style>
